--- a/Labfiles/Starter/DP-201.6/DP-201-Lab06_Ex01_Ta01.docx
+++ b/Labfiles/Starter/DP-201.6/DP-201-Lab06_Ex01_Ta01.docx
@@ -89,63 +89,55 @@
       </w:r>
       <w:r>
         <w:rPr>
+          <w:rFonts w:eastAsia="Malgun Gothic"/>
+        </w:rPr>
+        <w:t xml:space="preserve"> 6 - </w:t>
+      </w:r>
+      <w:r>
+        <w:rPr>
           <w:rFonts w:eastAsia="Malgun Gothic" w:hint="eastAsia"/>
         </w:rPr>
-        <w:t xml:space="preserve"> 5 - </w:t>
-      </w:r>
-      <w:bookmarkStart w:id="0" w:name="_Hlk8301179"/>
+        <w:t>효율성</w:t>
+      </w:r>
+      <w:r>
+        <w:rPr>
+          <w:rFonts w:eastAsia="Malgun Gothic"/>
+        </w:rPr>
+        <w:t xml:space="preserve"> </w:t>
+      </w:r>
       <w:r>
         <w:rPr>
           <w:rFonts w:eastAsia="Malgun Gothic" w:hint="eastAsia"/>
         </w:rPr>
-        <w:t>효율성</w:t>
+        <w:t>및</w:t>
+      </w:r>
+      <w:r>
+        <w:rPr>
+          <w:rFonts w:eastAsia="Malgun Gothic"/>
+        </w:rPr>
+        <w:t xml:space="preserve"> </w:t>
       </w:r>
       <w:r>
         <w:rPr>
           <w:rFonts w:eastAsia="Malgun Gothic" w:hint="eastAsia"/>
         </w:rPr>
+        <w:t>운영을</w:t>
+      </w:r>
+      <w:r>
+        <w:rPr>
+          <w:rFonts w:eastAsia="Malgun Gothic"/>
+        </w:rPr>
         <w:t xml:space="preserve"> </w:t>
       </w:r>
       <w:r>
         <w:rPr>
           <w:rFonts w:eastAsia="Malgun Gothic" w:hint="eastAsia"/>
         </w:rPr>
-        <w:t>및</w:t>
-      </w:r>
-      <w:r>
-        <w:rPr>
-          <w:rFonts w:eastAsia="Malgun Gothic" w:hint="eastAsia"/>
-        </w:rPr>
-        <w:t xml:space="preserve"> </w:t>
-      </w:r>
-      <w:r>
-        <w:rPr>
-          <w:rFonts w:eastAsia="Malgun Gothic" w:hint="eastAsia"/>
-        </w:rPr>
-        <w:t>운영</w:t>
-      </w:r>
-      <w:bookmarkEnd w:id="0"/>
-      <w:r>
-        <w:rPr>
-          <w:rFonts w:eastAsia="Malgun Gothic" w:hint="eastAsia"/>
-        </w:rPr>
-        <w:t>을</w:t>
-      </w:r>
-      <w:r>
-        <w:rPr>
-          <w:rFonts w:eastAsia="Malgun Gothic" w:hint="eastAsia"/>
-        </w:rPr>
-        <w:t xml:space="preserve"> </w:t>
-      </w:r>
-      <w:r>
-        <w:rPr>
-          <w:rFonts w:eastAsia="Malgun Gothic" w:hint="eastAsia"/>
-        </w:rPr>
         <w:t>고려한</w:t>
       </w:r>
       <w:r>
         <w:rPr>
-          <w:rFonts w:eastAsia="Malgun Gothic" w:hint="eastAsia"/>
+          <w:rFonts w:eastAsia="Malgun Gothic"/>
         </w:rPr>
         <w:t xml:space="preserve"> </w:t>
       </w:r>
@@ -162,6 +154,27 @@
           <w:rFonts w:ascii="Segoe UI" w:eastAsia="Malgun Gothic" w:hAnsi="Segoe UI" w:cs="Segoe UI"/>
         </w:rPr>
       </w:pPr>
+    </w:p>
+    <w:p>
+      <w:pPr>
+        <w:rPr>
+          <w:rFonts w:ascii="Segoe UI" w:hAnsi="Segoe UI" w:cs="Segoe UI"/>
+        </w:rPr>
+      </w:pPr>
+      <w:r>
+        <w:rPr>
+          <w:rFonts w:ascii="Malgun Gothic" w:eastAsia="Malgun Gothic" w:hAnsi="Malgun Gothic" w:cs="Malgun Gothic" w:hint="eastAsia"/>
+          <w:b/>
+        </w:rPr>
+        <w:t>연습</w:t>
+      </w:r>
+      <w:r>
+        <w:rPr>
+          <w:rFonts w:ascii="Segoe UI" w:hAnsi="Segoe UI" w:cs="Segoe UI"/>
+          <w:b/>
+        </w:rPr>
+        <w:t xml:space="preserve"> 1</w:t>
+      </w:r>
     </w:p>
     <w:p>
       <w:pPr>
@@ -342,7 +355,7 @@
       </w:pPr>
       <w:r>
         <w:rPr>
-          <w:rFonts w:ascii="Segoe UI" w:eastAsia="Malgun Gothic" w:hAnsi="Segoe UI" w:hint="eastAsia"/>
+          <w:rFonts w:ascii="Segoe UI" w:eastAsia="Malgun Gothic" w:hAnsi="Segoe UI"/>
         </w:rPr>
         <w:t xml:space="preserve">IS </w:t>
       </w:r>
@@ -354,7 +367,7 @@
       </w:r>
       <w:r>
         <w:rPr>
-          <w:rFonts w:ascii="Segoe UI" w:eastAsia="Malgun Gothic" w:hAnsi="Segoe UI" w:hint="eastAsia"/>
+          <w:rFonts w:ascii="Segoe UI" w:eastAsia="Malgun Gothic" w:hAnsi="Segoe UI"/>
         </w:rPr>
         <w:t xml:space="preserve"> </w:t>
       </w:r>
@@ -366,7 +379,7 @@
       </w:r>
       <w:r>
         <w:rPr>
-          <w:rFonts w:ascii="Segoe UI" w:eastAsia="Malgun Gothic" w:hAnsi="Segoe UI" w:hint="eastAsia"/>
+          <w:rFonts w:ascii="Segoe UI" w:eastAsia="Malgun Gothic" w:hAnsi="Segoe UI"/>
         </w:rPr>
         <w:t xml:space="preserve"> </w:t>
       </w:r>
@@ -378,7 +391,7 @@
       </w:r>
       <w:r>
         <w:rPr>
-          <w:rFonts w:ascii="Segoe UI" w:eastAsia="Malgun Gothic" w:hAnsi="Segoe UI" w:hint="eastAsia"/>
+          <w:rFonts w:ascii="Segoe UI" w:eastAsia="Malgun Gothic" w:hAnsi="Segoe UI"/>
         </w:rPr>
         <w:t xml:space="preserve"> </w:t>
       </w:r>
@@ -390,7 +403,7 @@
       </w:r>
       <w:r>
         <w:rPr>
-          <w:rFonts w:ascii="Segoe UI" w:eastAsia="Malgun Gothic" w:hAnsi="Segoe UI" w:hint="eastAsia"/>
+          <w:rFonts w:ascii="Segoe UI" w:eastAsia="Malgun Gothic" w:hAnsi="Segoe UI"/>
         </w:rPr>
         <w:t xml:space="preserve"> </w:t>
       </w:r>
@@ -402,7 +415,7 @@
       </w:r>
       <w:r>
         <w:rPr>
-          <w:rFonts w:ascii="Segoe UI" w:eastAsia="Malgun Gothic" w:hAnsi="Segoe UI" w:hint="eastAsia"/>
+          <w:rFonts w:ascii="Segoe UI" w:eastAsia="Malgun Gothic" w:hAnsi="Segoe UI"/>
         </w:rPr>
         <w:t xml:space="preserve"> </w:t>
       </w:r>
@@ -414,7 +427,7 @@
       </w:r>
       <w:r>
         <w:rPr>
-          <w:rFonts w:ascii="Segoe UI" w:eastAsia="Malgun Gothic" w:hAnsi="Segoe UI" w:hint="eastAsia"/>
+          <w:rFonts w:ascii="Segoe UI" w:eastAsia="Malgun Gothic" w:hAnsi="Segoe UI"/>
         </w:rPr>
         <w:t xml:space="preserve"> </w:t>
       </w:r>
@@ -426,7 +439,7 @@
       </w:r>
       <w:r>
         <w:rPr>
-          <w:rFonts w:ascii="Segoe UI" w:eastAsia="Malgun Gothic" w:hAnsi="Segoe UI" w:hint="eastAsia"/>
+          <w:rFonts w:ascii="Segoe UI" w:eastAsia="Malgun Gothic" w:hAnsi="Segoe UI"/>
         </w:rPr>
         <w:t xml:space="preserve"> </w:t>
       </w:r>
@@ -438,7 +451,7 @@
       </w:r>
       <w:r>
         <w:rPr>
-          <w:rFonts w:ascii="Segoe UI" w:eastAsia="Malgun Gothic" w:hAnsi="Segoe UI" w:hint="eastAsia"/>
+          <w:rFonts w:ascii="Segoe UI" w:eastAsia="Malgun Gothic" w:hAnsi="Segoe UI"/>
         </w:rPr>
         <w:t xml:space="preserve"> </w:t>
       </w:r>
@@ -450,148 +463,29 @@
       </w:r>
       <w:r>
         <w:rPr>
-          <w:rFonts w:ascii="Segoe UI" w:eastAsia="Malgun Gothic" w:hAnsi="Segoe UI" w:hint="eastAsia"/>
-        </w:rPr>
-        <w:t xml:space="preserve"> </w:t>
-      </w:r>
-      <w:r>
-        <w:rPr>
-          <w:rFonts w:ascii="Segoe UI" w:eastAsia="Malgun Gothic" w:hAnsi="Segoe UI" w:hint="eastAsia"/>
-        </w:rPr>
-        <w:t>기입하세요</w:t>
-      </w:r>
-      <w:r>
-        <w:rPr>
-          <w:rFonts w:ascii="Segoe UI" w:eastAsia="Malgun Gothic" w:hAnsi="Segoe UI" w:hint="eastAsia"/>
+          <w:rFonts w:ascii="Segoe UI" w:eastAsia="Malgun Gothic" w:hAnsi="Segoe UI"/>
+        </w:rPr>
+        <w:t xml:space="preserve"> </w:t>
+      </w:r>
+      <w:r>
+        <w:rPr>
+          <w:rFonts w:ascii="Segoe UI" w:eastAsia="Malgun Gothic" w:hAnsi="Segoe UI" w:hint="eastAsia"/>
+        </w:rPr>
+        <w:t>기입하</w:t>
+      </w:r>
+      <w:bookmarkStart w:id="0" w:name="_GoBack"/>
+      <w:bookmarkEnd w:id="0"/>
+      <w:r>
+        <w:rPr>
+          <w:rFonts w:ascii="Segoe UI" w:eastAsia="Malgun Gothic" w:hAnsi="Segoe UI" w:hint="eastAsia"/>
+        </w:rPr>
+        <w:t>세요</w:t>
+      </w:r>
+      <w:r>
+        <w:rPr>
+          <w:rFonts w:ascii="Segoe UI" w:eastAsia="Malgun Gothic" w:hAnsi="Segoe UI"/>
         </w:rPr>
         <w:t>.</w:t>
-      </w:r>
-    </w:p>
-    <w:p>
-      <w:pPr>
-        <w:rPr>
-          <w:rFonts w:ascii="Segoe UI" w:eastAsia="Malgun Gothic" w:hAnsi="Segoe UI" w:cs="Segoe UI"/>
-        </w:rPr>
-      </w:pPr>
-      <w:r>
-        <w:rPr>
-          <w:rFonts w:ascii="Segoe UI" w:eastAsia="Malgun Gothic" w:hAnsi="Segoe UI" w:hint="eastAsia"/>
-        </w:rPr>
-        <w:t>확인</w:t>
-      </w:r>
-      <w:r>
-        <w:rPr>
-          <w:rFonts w:ascii="Segoe UI" w:eastAsia="Malgun Gothic" w:hAnsi="Segoe UI" w:hint="eastAsia"/>
-        </w:rPr>
-        <w:t xml:space="preserve"> </w:t>
-      </w:r>
-      <w:r>
-        <w:rPr>
-          <w:rFonts w:ascii="Segoe UI" w:eastAsia="Malgun Gothic" w:hAnsi="Segoe UI" w:hint="eastAsia"/>
-        </w:rPr>
-        <w:t>가능한</w:t>
-      </w:r>
-      <w:r>
-        <w:rPr>
-          <w:rFonts w:ascii="Segoe UI" w:eastAsia="Malgun Gothic" w:hAnsi="Segoe UI" w:hint="eastAsia"/>
-        </w:rPr>
-        <w:t xml:space="preserve"> </w:t>
-      </w:r>
-      <w:r>
-        <w:rPr>
-          <w:rFonts w:ascii="Segoe UI" w:eastAsia="Malgun Gothic" w:hAnsi="Segoe UI" w:hint="eastAsia"/>
-        </w:rPr>
-        <w:t>요구</w:t>
-      </w:r>
-      <w:r>
-        <w:rPr>
-          <w:rFonts w:ascii="Segoe UI" w:eastAsia="Malgun Gothic" w:hAnsi="Segoe UI" w:hint="eastAsia"/>
-        </w:rPr>
-        <w:t xml:space="preserve"> </w:t>
-      </w:r>
-      <w:r>
-        <w:rPr>
-          <w:rFonts w:ascii="Segoe UI" w:eastAsia="Malgun Gothic" w:hAnsi="Segoe UI" w:hint="eastAsia"/>
-        </w:rPr>
-        <w:t>사항의</w:t>
-      </w:r>
-      <w:r>
-        <w:rPr>
-          <w:rFonts w:ascii="Segoe UI" w:eastAsia="Malgun Gothic" w:hAnsi="Segoe UI" w:hint="eastAsia"/>
-        </w:rPr>
-        <w:t xml:space="preserve"> </w:t>
-      </w:r>
-      <w:r>
-        <w:rPr>
-          <w:rFonts w:ascii="Segoe UI" w:eastAsia="Malgun Gothic" w:hAnsi="Segoe UI" w:hint="eastAsia"/>
-        </w:rPr>
-        <w:t>예는</w:t>
-      </w:r>
-      <w:r>
-        <w:rPr>
-          <w:rFonts w:ascii="Segoe UI" w:eastAsia="Malgun Gothic" w:hAnsi="Segoe UI" w:hint="eastAsia"/>
-        </w:rPr>
-        <w:t xml:space="preserve"> </w:t>
-      </w:r>
-      <w:r>
-        <w:rPr>
-          <w:rFonts w:ascii="Segoe UI" w:eastAsia="Malgun Gothic" w:hAnsi="Segoe UI" w:hint="eastAsia"/>
-        </w:rPr>
-        <w:t>다음과</w:t>
-      </w:r>
-      <w:r>
-        <w:rPr>
-          <w:rFonts w:ascii="Segoe UI" w:eastAsia="Malgun Gothic" w:hAnsi="Segoe UI" w:hint="eastAsia"/>
-        </w:rPr>
-        <w:t xml:space="preserve"> </w:t>
-      </w:r>
-      <w:r>
-        <w:rPr>
-          <w:rFonts w:ascii="Segoe UI" w:eastAsia="Malgun Gothic" w:hAnsi="Segoe UI" w:hint="eastAsia"/>
-        </w:rPr>
-        <w:t>같습니다</w:t>
-      </w:r>
-      <w:r>
-        <w:rPr>
-          <w:rFonts w:ascii="Segoe UI" w:eastAsia="Malgun Gothic" w:hAnsi="Segoe UI" w:hint="eastAsia"/>
-        </w:rPr>
-        <w:t>. (</w:t>
-      </w:r>
-      <w:r>
-        <w:rPr>
-          <w:rFonts w:ascii="Segoe UI" w:eastAsia="Malgun Gothic" w:hAnsi="Segoe UI" w:hint="eastAsia"/>
-        </w:rPr>
-        <w:t>특정</w:t>
-      </w:r>
-      <w:r>
-        <w:rPr>
-          <w:rFonts w:ascii="Segoe UI" w:eastAsia="Malgun Gothic" w:hAnsi="Segoe UI" w:hint="eastAsia"/>
-        </w:rPr>
-        <w:t xml:space="preserve"> </w:t>
-      </w:r>
-      <w:r>
-        <w:rPr>
-          <w:rFonts w:ascii="Segoe UI" w:eastAsia="Malgun Gothic" w:hAnsi="Segoe UI" w:hint="eastAsia"/>
-        </w:rPr>
-        <w:t>순서</w:t>
-      </w:r>
-      <w:r>
-        <w:rPr>
-          <w:rFonts w:ascii="Segoe UI" w:eastAsia="Malgun Gothic" w:hAnsi="Segoe UI" w:hint="eastAsia"/>
-        </w:rPr>
-        <w:t xml:space="preserve"> </w:t>
-      </w:r>
-      <w:r>
-        <w:rPr>
-          <w:rFonts w:ascii="Segoe UI" w:eastAsia="Malgun Gothic" w:hAnsi="Segoe UI" w:hint="eastAsia"/>
-        </w:rPr>
-        <w:t>없음</w:t>
-      </w:r>
-      <w:r>
-        <w:rPr>
-          <w:rFonts w:ascii="Segoe UI" w:eastAsia="Malgun Gothic" w:hAnsi="Segoe UI" w:hint="eastAsia"/>
-        </w:rPr>
-        <w:t>)</w:t>
       </w:r>
     </w:p>
     <w:tbl>
@@ -1101,8 +995,6 @@
           <w:rFonts w:ascii="Segoe UI" w:eastAsia="Malgun Gothic" w:hAnsi="Segoe UI" w:cs="Segoe UI"/>
         </w:rPr>
       </w:pPr>
-      <w:bookmarkStart w:id="1" w:name="_GoBack"/>
-      <w:bookmarkEnd w:id="1"/>
     </w:p>
     <w:sectPr>
       <w:pgSz w:w="16838" w:h="11906" w:orient="landscape"/>
@@ -1131,7 +1023,7 @@
       </w:pPr>
     </w:pPrDefault>
   </w:docDefaults>
-  <w:latentStyles w:defLockedState="0" w:defUIPriority="99" w:defSemiHidden="0" w:defUnhideWhenUsed="0" w:defQFormat="0" w:count="377">
+  <w:latentStyles w:defLockedState="0" w:defUIPriority="99" w:defSemiHidden="0" w:defUnhideWhenUsed="0" w:defQFormat="0" w:count="376">
     <w:lsdException w:name="Normal" w:uiPriority="0" w:qFormat="1"/>
     <w:lsdException w:name="heading 1" w:uiPriority="9" w:qFormat="1"/>
     <w:lsdException w:name="heading 2" w:semiHidden="1" w:uiPriority="9" w:unhideWhenUsed="1" w:qFormat="1"/>
@@ -1237,6 +1129,7 @@
     <w:lsdException w:name="HTML Sample" w:semiHidden="1" w:unhideWhenUsed="1"/>
     <w:lsdException w:name="HTML Typewriter" w:semiHidden="1" w:unhideWhenUsed="1"/>
     <w:lsdException w:name="HTML Variable" w:semiHidden="1" w:unhideWhenUsed="1"/>
+    <w:lsdException w:name="Normal Table" w:semiHidden="1" w:unhideWhenUsed="1"/>
     <w:lsdException w:name="annotation subject" w:semiHidden="1" w:unhideWhenUsed="1"/>
     <w:lsdException w:name="No List" w:semiHidden="1" w:unhideWhenUsed="1"/>
     <w:lsdException w:name="Outline List 1" w:semiHidden="1" w:unhideWhenUsed="1"/>
@@ -1283,8 +1176,10 @@
     <w:lsdException w:name="Table Subtle 2" w:semiHidden="1" w:unhideWhenUsed="1"/>
     <w:lsdException w:name="Table Web 1" w:semiHidden="1" w:unhideWhenUsed="1"/>
     <w:lsdException w:name="Table Web 2" w:semiHidden="1" w:unhideWhenUsed="1"/>
+    <w:lsdException w:name="Table Web 3" w:semiHidden="1" w:unhideWhenUsed="1"/>
     <w:lsdException w:name="Balloon Text" w:semiHidden="1" w:unhideWhenUsed="1"/>
     <w:lsdException w:name="Table Grid" w:uiPriority="39"/>
+    <w:lsdException w:name="Table Theme" w:semiHidden="1" w:unhideWhenUsed="1"/>
     <w:lsdException w:name="Placeholder Text" w:semiHidden="1"/>
     <w:lsdException w:name="No Spacing" w:uiPriority="1" w:qFormat="1"/>
     <w:lsdException w:name="Light Shading" w:uiPriority="60"/>
@@ -1505,7 +1400,6 @@
     <w:lsdException w:name="Hashtag" w:semiHidden="1" w:unhideWhenUsed="1"/>
     <w:lsdException w:name="Unresolved Mention" w:semiHidden="1" w:unhideWhenUsed="1"/>
     <w:lsdException w:name="Smart Link" w:semiHidden="1" w:unhideWhenUsed="1"/>
-    <w:lsdException w:name="Smart Link Error" w:semiHidden="1" w:unhideWhenUsed="1"/>
   </w:latentStyles>
   <w:style w:type="paragraph" w:default="1" w:styleId="Normal">
     <w:name w:val="Normal"/>
